--- a/Проектно-техногогическая часть.docx
+++ b/Проектно-техногогическая часть.docx
@@ -70,8 +70,6 @@
         </w:rPr>
         <w:t xml:space="preserve">4.1. </w:t>
       </w:r>
-      <w:bookmarkStart w:id="0" w:name="_GoBack"/>
-      <w:bookmarkEnd w:id="0"/>
       <w:r>
         <w:rPr>
           <w:b/>
@@ -318,7 +316,15 @@
           <w:szCs w:val="28"/>
         </w:rPr>
         <w:lastRenderedPageBreak/>
-        <w:t>Проведем тестирование приложения. Для начала необходимо запустить приложение</w:t>
+        <w:t>Т</w:t>
+      </w:r>
+      <w:r>
+        <w:rPr>
+          <w:rFonts w:ascii="Times New Roman" w:hAnsi="Times New Roman" w:cs="Times New Roman"/>
+          <w:sz w:val="28"/>
+          <w:szCs w:val="28"/>
+        </w:rPr>
+        <w:t>естирование приложения. Для начала необходимо запустить приложение</w:t>
       </w:r>
       <w:r>
         <w:rPr>
@@ -334,7 +340,7 @@
           <w:sz w:val="28"/>
           <w:szCs w:val="28"/>
         </w:rPr>
-        <w:t>“</w:t>
+        <w:t>«</w:t>
       </w:r>
       <w:r>
         <w:rPr>
@@ -350,7 +356,7 @@
           <w:sz w:val="28"/>
           <w:szCs w:val="28"/>
         </w:rPr>
-        <w:t>”</w:t>
+        <w:t>»</w:t>
       </w:r>
       <w:r>
         <w:rPr>
@@ -422,7 +428,7 @@
           <w:sz w:val="28"/>
           <w:szCs w:val="28"/>
         </w:rPr>
-        <w:t>“</w:t>
+        <w:t>«</w:t>
       </w:r>
       <w:r>
         <w:rPr>
@@ -439,7 +445,15 @@
           <w:sz w:val="28"/>
           <w:szCs w:val="28"/>
         </w:rPr>
-        <w:t>”)</w:t>
+        <w:t>»</w:t>
+      </w:r>
+      <w:r>
+        <w:rPr>
+          <w:rFonts w:ascii="Times New Roman" w:hAnsi="Times New Roman" w:cs="Times New Roman"/>
+          <w:sz w:val="28"/>
+          <w:szCs w:val="28"/>
+        </w:rPr>
+        <w:t>)</w:t>
       </w:r>
       <w:r>
         <w:rPr>
@@ -468,7 +482,23 @@
           <w:sz w:val="28"/>
           <w:szCs w:val="28"/>
         </w:rPr>
-        <w:t>Далее введем входные данные, например, выражение, которые проверит корректную работу со</w:t>
+        <w:t xml:space="preserve">Далее </w:t>
+      </w:r>
+      <w:r>
+        <w:rPr>
+          <w:rFonts w:ascii="Times New Roman" w:hAnsi="Times New Roman" w:cs="Times New Roman"/>
+          <w:sz w:val="28"/>
+          <w:szCs w:val="28"/>
+        </w:rPr>
+        <w:t>нужно ввести</w:t>
+      </w:r>
+      <w:r>
+        <w:rPr>
+          <w:rFonts w:ascii="Times New Roman" w:hAnsi="Times New Roman" w:cs="Times New Roman"/>
+          <w:sz w:val="28"/>
+          <w:szCs w:val="28"/>
+        </w:rPr>
+        <w:t xml:space="preserve"> входные данные, например, выражение, которые проверит корректную работу со</w:t>
       </w:r>
       <w:r>
         <w:rPr>
@@ -614,7 +644,7 @@
           <w:sz w:val="28"/>
           <w:szCs w:val="28"/>
         </w:rPr>
-        <w:t>“=”</w:t>
+        <w:t>«=»</w:t>
       </w:r>
       <w:r>
         <w:rPr>
@@ -812,15 +842,23 @@
           <w:sz w:val="28"/>
           <w:szCs w:val="28"/>
         </w:rPr>
-        <w:t>. Для этого попроб</w:t>
-      </w:r>
-      <w:r>
-        <w:rPr>
-          <w:rFonts w:ascii="Times New Roman" w:hAnsi="Times New Roman" w:cs="Times New Roman"/>
-          <w:sz w:val="28"/>
-          <w:szCs w:val="28"/>
-        </w:rPr>
-        <w:t>уем 9 разделить на 0 (рисунок 4</w:t>
+        <w:t xml:space="preserve">. Для этого </w:t>
+      </w:r>
+      <w:r>
+        <w:rPr>
+          <w:rFonts w:ascii="Times New Roman" w:hAnsi="Times New Roman" w:cs="Times New Roman"/>
+          <w:sz w:val="28"/>
+          <w:szCs w:val="28"/>
+        </w:rPr>
+        <w:t>нужно ввести</w:t>
+      </w:r>
+      <w:r>
+        <w:rPr>
+          <w:rFonts w:ascii="Times New Roman" w:hAnsi="Times New Roman" w:cs="Times New Roman"/>
+          <w:sz w:val="28"/>
+          <w:szCs w:val="28"/>
+        </w:rPr>
+        <w:t xml:space="preserve"> 9 разделить на 0 (рисунок 4</w:t>
       </w:r>
       <w:r>
         <w:rPr>
@@ -1085,7 +1123,31 @@
           <w:sz w:val="28"/>
           <w:szCs w:val="28"/>
         </w:rPr>
-        <w:t xml:space="preserve">Также попробуем вычислить квадратный корень из отрицательного числа, а это не является возможным. Введем следующее выражение: </w:t>
+        <w:t>Еще один пример исключительной ситуации</w:t>
+      </w:r>
+      <w:r>
+        <w:rPr>
+          <w:rFonts w:ascii="Times New Roman" w:hAnsi="Times New Roman" w:cs="Times New Roman"/>
+          <w:sz w:val="28"/>
+          <w:szCs w:val="28"/>
+        </w:rPr>
+        <w:t xml:space="preserve">. </w:t>
+      </w:r>
+      <w:r>
+        <w:rPr>
+          <w:rFonts w:ascii="Times New Roman" w:hAnsi="Times New Roman" w:cs="Times New Roman"/>
+          <w:sz w:val="28"/>
+          <w:szCs w:val="28"/>
+        </w:rPr>
+        <w:t>На ввод подается</w:t>
+      </w:r>
+      <w:r>
+        <w:rPr>
+          <w:rFonts w:ascii="Times New Roman" w:hAnsi="Times New Roman" w:cs="Times New Roman"/>
+          <w:sz w:val="28"/>
+          <w:szCs w:val="28"/>
+        </w:rPr>
+        <w:t xml:space="preserve"> следующее выражение: </w:t>
       </w:r>
       <w:proofErr w:type="spellStart"/>
       <w:r>
@@ -1228,7 +1290,6 @@
           <w:sz w:val="28"/>
           <w:szCs w:val="28"/>
         </w:rPr>
-        <w:lastRenderedPageBreak/>
         <w:t xml:space="preserve">На данный пример калькулятор </w:t>
       </w:r>
       <w:r>
@@ -1265,6 +1326,7 @@
           <w:noProof/>
           <w:lang w:eastAsia="ru-RU"/>
         </w:rPr>
+        <w:lastRenderedPageBreak/>
         <w:drawing>
           <wp:inline distT="0" distB="0" distL="0" distR="0" wp14:anchorId="27CC9637" wp14:editId="2A50F1D9">
             <wp:extent cx="2886075" cy="1085850"/>
@@ -1365,7 +1427,39 @@
           <w:sz w:val="28"/>
           <w:szCs w:val="28"/>
         </w:rPr>
-        <w:t xml:space="preserve"> Сперва проведем проверку в режиме работы в радианах (по умолчанию калькулятор работает в данном режиме). Введем выражение </w:t>
+        <w:t xml:space="preserve"> Сперва </w:t>
+      </w:r>
+      <w:r>
+        <w:rPr>
+          <w:rFonts w:ascii="Times New Roman" w:hAnsi="Times New Roman" w:cs="Times New Roman"/>
+          <w:sz w:val="28"/>
+          <w:szCs w:val="28"/>
+        </w:rPr>
+        <w:t>нужно провести</w:t>
+      </w:r>
+      <w:r>
+        <w:rPr>
+          <w:rFonts w:ascii="Times New Roman" w:hAnsi="Times New Roman" w:cs="Times New Roman"/>
+          <w:sz w:val="28"/>
+          <w:szCs w:val="28"/>
+        </w:rPr>
+        <w:t xml:space="preserve"> проверку в режиме работы в радианах (по умолчанию калькулятор работает в данном режиме). </w:t>
+      </w:r>
+      <w:r>
+        <w:rPr>
+          <w:rFonts w:ascii="Times New Roman" w:hAnsi="Times New Roman" w:cs="Times New Roman"/>
+          <w:sz w:val="28"/>
+          <w:szCs w:val="28"/>
+        </w:rPr>
+        <w:t>На ввод подается</w:t>
+      </w:r>
+      <w:r>
+        <w:rPr>
+          <w:rFonts w:ascii="Times New Roman" w:hAnsi="Times New Roman" w:cs="Times New Roman"/>
+          <w:sz w:val="28"/>
+          <w:szCs w:val="28"/>
+        </w:rPr>
+        <w:t xml:space="preserve"> выражение </w:t>
       </w:r>
       <w:r>
         <w:rPr>
@@ -1923,7 +2017,23 @@
           <w:szCs w:val="28"/>
         </w:rPr>
         <w:lastRenderedPageBreak/>
-        <w:t xml:space="preserve">Также следует проверить калькулятор в режиме работы в градусах. Для этого введем следующий пример: 5 * </w:t>
+        <w:t xml:space="preserve">Также следует проверить калькулятор в режиме работы в градусах. </w:t>
+      </w:r>
+      <w:r>
+        <w:rPr>
+          <w:rFonts w:ascii="Times New Roman" w:hAnsi="Times New Roman" w:cs="Times New Roman"/>
+          <w:sz w:val="28"/>
+          <w:szCs w:val="28"/>
+        </w:rPr>
+        <w:t>Пусть вводится следующий пример</w:t>
+      </w:r>
+      <w:r>
+        <w:rPr>
+          <w:rFonts w:ascii="Times New Roman" w:hAnsi="Times New Roman" w:cs="Times New Roman"/>
+          <w:sz w:val="28"/>
+          <w:szCs w:val="28"/>
+        </w:rPr>
+        <w:t xml:space="preserve">: 5 * </w:t>
       </w:r>
       <w:proofErr w:type="spellStart"/>
       <w:r>
@@ -1958,15 +2068,39 @@
           <w:sz w:val="28"/>
           <w:szCs w:val="28"/>
         </w:rPr>
-        <w:t xml:space="preserve"> и переключим радио - кнопку </w:t>
-      </w:r>
-      <w:r>
-        <w:rPr>
-          <w:rFonts w:ascii="Times New Roman" w:hAnsi="Times New Roman" w:cs="Times New Roman"/>
-          <w:sz w:val="28"/>
-          <w:szCs w:val="28"/>
-        </w:rPr>
-        <w:t>“</w:t>
+        <w:t>, также</w:t>
+      </w:r>
+      <w:r>
+        <w:rPr>
+          <w:rFonts w:ascii="Times New Roman" w:hAnsi="Times New Roman" w:cs="Times New Roman"/>
+          <w:sz w:val="28"/>
+          <w:szCs w:val="28"/>
+        </w:rPr>
+        <w:t xml:space="preserve"> </w:t>
+      </w:r>
+      <w:r>
+        <w:rPr>
+          <w:rFonts w:ascii="Times New Roman" w:hAnsi="Times New Roman" w:cs="Times New Roman"/>
+          <w:sz w:val="28"/>
+          <w:szCs w:val="28"/>
+        </w:rPr>
+        <w:t>нужно переключить</w:t>
+      </w:r>
+      <w:r>
+        <w:rPr>
+          <w:rFonts w:ascii="Times New Roman" w:hAnsi="Times New Roman" w:cs="Times New Roman"/>
+          <w:sz w:val="28"/>
+          <w:szCs w:val="28"/>
+        </w:rPr>
+        <w:t xml:space="preserve"> радио - кнопку </w:t>
+      </w:r>
+      <w:r>
+        <w:rPr>
+          <w:rFonts w:ascii="Times New Roman" w:hAnsi="Times New Roman" w:cs="Times New Roman"/>
+          <w:sz w:val="28"/>
+          <w:szCs w:val="28"/>
+        </w:rPr>
+        <w:t>«</w:t>
       </w:r>
       <w:r>
         <w:rPr>
@@ -1983,7 +2117,7 @@
           <w:sz w:val="28"/>
           <w:szCs w:val="28"/>
         </w:rPr>
-        <w:t>”</w:t>
+        <w:t>»</w:t>
       </w:r>
       <w:r>
         <w:rPr>
@@ -2292,7 +2426,31 @@
           <w:sz w:val="28"/>
           <w:szCs w:val="28"/>
         </w:rPr>
-        <w:t xml:space="preserve">Ну и хотелось бы также проверить, сможет ли калькулятор вычислить сложное выражение, состоящее из нескольких действий и чисел. Введем: </w:t>
+        <w:t>Также следует проверить</w:t>
+      </w:r>
+      <w:r>
+        <w:rPr>
+          <w:rFonts w:ascii="Times New Roman" w:hAnsi="Times New Roman" w:cs="Times New Roman"/>
+          <w:sz w:val="28"/>
+          <w:szCs w:val="28"/>
+        </w:rPr>
+        <w:t xml:space="preserve">, сможет ли калькулятор вычислить сложное выражение, состоящее из нескольких действий и чисел. </w:t>
+      </w:r>
+      <w:r>
+        <w:rPr>
+          <w:rFonts w:ascii="Times New Roman" w:hAnsi="Times New Roman" w:cs="Times New Roman"/>
+          <w:sz w:val="28"/>
+          <w:szCs w:val="28"/>
+        </w:rPr>
+        <w:t>На ввод подается</w:t>
+      </w:r>
+      <w:r>
+        <w:rPr>
+          <w:rFonts w:ascii="Times New Roman" w:hAnsi="Times New Roman" w:cs="Times New Roman"/>
+          <w:sz w:val="28"/>
+          <w:szCs w:val="28"/>
+        </w:rPr>
+        <w:t xml:space="preserve">: </w:t>
       </w:r>
       <w:proofErr w:type="spellStart"/>
       <w:r>
@@ -2908,7 +3066,7 @@
           <w:sz w:val="28"/>
           <w:szCs w:val="28"/>
         </w:rPr>
-        <w:t>“</w:t>
+        <w:t>«</w:t>
       </w:r>
       <w:r>
         <w:rPr>
@@ -2924,7 +3082,7 @@
           <w:sz w:val="28"/>
           <w:szCs w:val="28"/>
         </w:rPr>
-        <w:t>”</w:t>
+        <w:t>»</w:t>
       </w:r>
       <w:r>
         <w:rPr>
@@ -3124,7 +3282,7 @@
           <w:sz w:val="28"/>
           <w:szCs w:val="28"/>
         </w:rPr>
-        <w:t>“</w:t>
+        <w:t>«</w:t>
       </w:r>
       <w:r>
         <w:rPr>
@@ -3141,7 +3299,7 @@
           <w:sz w:val="28"/>
           <w:szCs w:val="28"/>
         </w:rPr>
-        <w:t>”</w:t>
+        <w:t>»</w:t>
       </w:r>
       <w:r>
         <w:rPr>
@@ -3157,7 +3315,7 @@
           <w:sz w:val="28"/>
           <w:szCs w:val="28"/>
         </w:rPr>
-        <w:t>“</w:t>
+        <w:t>«</w:t>
       </w:r>
       <w:r>
         <w:rPr>
@@ -3173,7 +3331,7 @@
           <w:sz w:val="28"/>
           <w:szCs w:val="28"/>
         </w:rPr>
-        <w:t>”</w:t>
+        <w:t>»</w:t>
       </w:r>
       <w:r>
         <w:rPr>
@@ -3560,7 +3718,7 @@
           <w:sz w:val="28"/>
           <w:szCs w:val="28"/>
         </w:rPr>
-        <w:t>“</w:t>
+        <w:t>«</w:t>
       </w:r>
       <w:r>
         <w:rPr>
@@ -3576,7 +3734,7 @@
           <w:sz w:val="28"/>
           <w:szCs w:val="28"/>
         </w:rPr>
-        <w:t>”</w:t>
+        <w:t>»</w:t>
       </w:r>
       <w:r>
         <w:rPr>
@@ -4179,7 +4337,7 @@
       <w:pPr>
         <w:keepLines/>
         <w:spacing w:line="360" w:lineRule="auto"/>
-        <w:ind w:firstLine="360"/>
+        <w:ind w:firstLine="709"/>
         <w:jc w:val="center"/>
         <w:rPr>
           <w:rFonts w:ascii="Times New Roman" w:hAnsi="Times New Roman" w:cs="Times New Roman"/>
@@ -4638,7 +4796,15 @@
           <w:sz w:val="28"/>
           <w:szCs w:val="28"/>
         </w:rPr>
-        <w:t xml:space="preserve"> "=" получае</w:t>
+        <w:t xml:space="preserve"> «=»</w:t>
+      </w:r>
+      <w:r>
+        <w:rPr>
+          <w:rFonts w:ascii="Times New Roman" w:hAnsi="Times New Roman" w:cs="Times New Roman"/>
+          <w:sz w:val="28"/>
+          <w:szCs w:val="28"/>
+        </w:rPr>
+        <w:t xml:space="preserve"> получае</w:t>
       </w:r>
       <w:r>
         <w:rPr>
@@ -4841,7 +5007,7 @@
           <w:sz w:val="28"/>
           <w:szCs w:val="28"/>
         </w:rPr>
-        <w:t xml:space="preserve"> "</w:t>
+        <w:t xml:space="preserve"> «</w:t>
       </w:r>
       <w:r>
         <w:rPr>
@@ -4858,7 +5024,7 @@
           <w:sz w:val="28"/>
           <w:szCs w:val="28"/>
         </w:rPr>
-        <w:t>C"</w:t>
+        <w:t>C»</w:t>
       </w:r>
       <w:r>
         <w:rPr>
@@ -5206,18 +5372,34 @@
           <w:rFonts w:ascii="Times New Roman" w:hAnsi="Times New Roman" w:cs="Times New Roman"/>
           <w:sz w:val="28"/>
           <w:szCs w:val="28"/>
+        </w:rPr>
+        <w:t>«</w:t>
+      </w:r>
+      <w:r>
+        <w:rPr>
+          <w:rFonts w:ascii="Times New Roman" w:hAnsi="Times New Roman" w:cs="Times New Roman"/>
+          <w:sz w:val="28"/>
+          <w:szCs w:val="28"/>
+          <w:lang w:val="en-US"/>
+        </w:rPr>
+        <w:t>A</w:t>
+      </w:r>
+      <w:r>
+        <w:rPr>
+          <w:rFonts w:ascii="Times New Roman" w:hAnsi="Times New Roman" w:cs="Times New Roman"/>
+          <w:sz w:val="28"/>
+          <w:szCs w:val="28"/>
           <w:lang w:val="en-GB"/>
         </w:rPr>
-        <w:t>“</w:t>
-      </w:r>
-      <w:r>
-        <w:rPr>
-          <w:rFonts w:ascii="Times New Roman" w:hAnsi="Times New Roman" w:cs="Times New Roman"/>
-          <w:sz w:val="28"/>
-          <w:szCs w:val="28"/>
-          <w:lang w:val="en-US"/>
-        </w:rPr>
-        <w:t>A</w:t>
+        <w:t>C</w:t>
+      </w:r>
+      <w:r>
+        <w:rPr>
+          <w:rFonts w:ascii="Times New Roman" w:hAnsi="Times New Roman" w:cs="Times New Roman"/>
+          <w:sz w:val="28"/>
+          <w:szCs w:val="28"/>
+        </w:rPr>
+        <w:t>»</w:t>
       </w:r>
       <w:r>
         <w:rPr>
@@ -5226,7 +5408,7 @@
           <w:szCs w:val="28"/>
           <w:lang w:val="en-GB"/>
         </w:rPr>
-        <w:t xml:space="preserve">C” – </w:t>
+        <w:t xml:space="preserve"> – </w:t>
       </w:r>
       <w:r>
         <w:rPr>
@@ -5259,9 +5441,314 @@
           <w:rFonts w:ascii="Times New Roman" w:hAnsi="Times New Roman" w:cs="Times New Roman"/>
           <w:sz w:val="28"/>
           <w:szCs w:val="28"/>
+        </w:rPr>
+        <w:t>«</w:t>
+      </w:r>
+      <w:r>
+        <w:rPr>
+          <w:rFonts w:ascii="Times New Roman" w:hAnsi="Times New Roman" w:cs="Times New Roman"/>
+          <w:sz w:val="28"/>
+          <w:szCs w:val="28"/>
           <w:lang w:val="en-GB"/>
         </w:rPr>
-        <w:t>“1”, “2”, “3”, “4”, “5”, “6”, “7”, “8”, “9”, “</w:t>
+        <w:t>1</w:t>
+      </w:r>
+      <w:r>
+        <w:rPr>
+          <w:rFonts w:ascii="Times New Roman" w:hAnsi="Times New Roman" w:cs="Times New Roman"/>
+          <w:sz w:val="28"/>
+          <w:szCs w:val="28"/>
+        </w:rPr>
+        <w:t>»</w:t>
+      </w:r>
+      <w:r>
+        <w:rPr>
+          <w:rFonts w:ascii="Times New Roman" w:hAnsi="Times New Roman" w:cs="Times New Roman"/>
+          <w:sz w:val="28"/>
+          <w:szCs w:val="28"/>
+          <w:lang w:val="en-GB"/>
+        </w:rPr>
+        <w:t xml:space="preserve">, </w:t>
+      </w:r>
+      <w:r>
+        <w:rPr>
+          <w:rFonts w:ascii="Times New Roman" w:hAnsi="Times New Roman" w:cs="Times New Roman"/>
+          <w:sz w:val="28"/>
+          <w:szCs w:val="28"/>
+        </w:rPr>
+        <w:t>«</w:t>
+      </w:r>
+      <w:r>
+        <w:rPr>
+          <w:rFonts w:ascii="Times New Roman" w:hAnsi="Times New Roman" w:cs="Times New Roman"/>
+          <w:sz w:val="28"/>
+          <w:szCs w:val="28"/>
+          <w:lang w:val="en-GB"/>
+        </w:rPr>
+        <w:t>2</w:t>
+      </w:r>
+      <w:r>
+        <w:rPr>
+          <w:rFonts w:ascii="Times New Roman" w:hAnsi="Times New Roman" w:cs="Times New Roman"/>
+          <w:sz w:val="28"/>
+          <w:szCs w:val="28"/>
+        </w:rPr>
+        <w:t>»</w:t>
+      </w:r>
+      <w:r>
+        <w:rPr>
+          <w:rFonts w:ascii="Times New Roman" w:hAnsi="Times New Roman" w:cs="Times New Roman"/>
+          <w:sz w:val="28"/>
+          <w:szCs w:val="28"/>
+          <w:lang w:val="en-GB"/>
+        </w:rPr>
+        <w:t xml:space="preserve">, </w:t>
+      </w:r>
+      <w:r>
+        <w:rPr>
+          <w:rFonts w:ascii="Times New Roman" w:hAnsi="Times New Roman" w:cs="Times New Roman"/>
+          <w:sz w:val="28"/>
+          <w:szCs w:val="28"/>
+        </w:rPr>
+        <w:t>«</w:t>
+      </w:r>
+      <w:r>
+        <w:rPr>
+          <w:rFonts w:ascii="Times New Roman" w:hAnsi="Times New Roman" w:cs="Times New Roman"/>
+          <w:sz w:val="28"/>
+          <w:szCs w:val="28"/>
+          <w:lang w:val="en-GB"/>
+        </w:rPr>
+        <w:t>3</w:t>
+      </w:r>
+      <w:r>
+        <w:rPr>
+          <w:rFonts w:ascii="Times New Roman" w:hAnsi="Times New Roman" w:cs="Times New Roman"/>
+          <w:sz w:val="28"/>
+          <w:szCs w:val="28"/>
+        </w:rPr>
+        <w:t>»</w:t>
+      </w:r>
+      <w:r>
+        <w:rPr>
+          <w:rFonts w:ascii="Times New Roman" w:hAnsi="Times New Roman" w:cs="Times New Roman"/>
+          <w:sz w:val="28"/>
+          <w:szCs w:val="28"/>
+          <w:lang w:val="en-GB"/>
+        </w:rPr>
+        <w:t xml:space="preserve">, </w:t>
+      </w:r>
+      <w:r>
+        <w:rPr>
+          <w:rFonts w:ascii="Times New Roman" w:hAnsi="Times New Roman" w:cs="Times New Roman"/>
+          <w:sz w:val="28"/>
+          <w:szCs w:val="28"/>
+        </w:rPr>
+        <w:t>«</w:t>
+      </w:r>
+      <w:r>
+        <w:rPr>
+          <w:rFonts w:ascii="Times New Roman" w:hAnsi="Times New Roman" w:cs="Times New Roman"/>
+          <w:sz w:val="28"/>
+          <w:szCs w:val="28"/>
+          <w:lang w:val="en-GB"/>
+        </w:rPr>
+        <w:t>4</w:t>
+      </w:r>
+      <w:r>
+        <w:rPr>
+          <w:rFonts w:ascii="Times New Roman" w:hAnsi="Times New Roman" w:cs="Times New Roman"/>
+          <w:sz w:val="28"/>
+          <w:szCs w:val="28"/>
+        </w:rPr>
+        <w:t>»</w:t>
+      </w:r>
+      <w:r>
+        <w:rPr>
+          <w:rFonts w:ascii="Times New Roman" w:hAnsi="Times New Roman" w:cs="Times New Roman"/>
+          <w:sz w:val="28"/>
+          <w:szCs w:val="28"/>
+          <w:lang w:val="en-GB"/>
+        </w:rPr>
+        <w:t xml:space="preserve">, </w:t>
+      </w:r>
+      <w:r>
+        <w:rPr>
+          <w:rFonts w:ascii="Times New Roman" w:hAnsi="Times New Roman" w:cs="Times New Roman"/>
+          <w:sz w:val="28"/>
+          <w:szCs w:val="28"/>
+        </w:rPr>
+        <w:t>«</w:t>
+      </w:r>
+      <w:r>
+        <w:rPr>
+          <w:rFonts w:ascii="Times New Roman" w:hAnsi="Times New Roman" w:cs="Times New Roman"/>
+          <w:sz w:val="28"/>
+          <w:szCs w:val="28"/>
+          <w:lang w:val="en-GB"/>
+        </w:rPr>
+        <w:t>5</w:t>
+      </w:r>
+      <w:r>
+        <w:rPr>
+          <w:rFonts w:ascii="Times New Roman" w:hAnsi="Times New Roman" w:cs="Times New Roman"/>
+          <w:sz w:val="28"/>
+          <w:szCs w:val="28"/>
+        </w:rPr>
+        <w:t>»</w:t>
+      </w:r>
+      <w:r>
+        <w:rPr>
+          <w:rFonts w:ascii="Times New Roman" w:hAnsi="Times New Roman" w:cs="Times New Roman"/>
+          <w:sz w:val="28"/>
+          <w:szCs w:val="28"/>
+          <w:lang w:val="en-GB"/>
+        </w:rPr>
+        <w:t xml:space="preserve">, </w:t>
+      </w:r>
+      <w:r>
+        <w:rPr>
+          <w:rFonts w:ascii="Times New Roman" w:hAnsi="Times New Roman" w:cs="Times New Roman"/>
+          <w:sz w:val="28"/>
+          <w:szCs w:val="28"/>
+        </w:rPr>
+        <w:t>«</w:t>
+      </w:r>
+      <w:r>
+        <w:rPr>
+          <w:rFonts w:ascii="Times New Roman" w:hAnsi="Times New Roman" w:cs="Times New Roman"/>
+          <w:sz w:val="28"/>
+          <w:szCs w:val="28"/>
+          <w:lang w:val="en-GB"/>
+        </w:rPr>
+        <w:t>6</w:t>
+      </w:r>
+      <w:r>
+        <w:rPr>
+          <w:rFonts w:ascii="Times New Roman" w:hAnsi="Times New Roman" w:cs="Times New Roman"/>
+          <w:sz w:val="28"/>
+          <w:szCs w:val="28"/>
+        </w:rPr>
+        <w:t>»</w:t>
+      </w:r>
+      <w:r>
+        <w:rPr>
+          <w:rFonts w:ascii="Times New Roman" w:hAnsi="Times New Roman" w:cs="Times New Roman"/>
+          <w:sz w:val="28"/>
+          <w:szCs w:val="28"/>
+          <w:lang w:val="en-GB"/>
+        </w:rPr>
+        <w:t xml:space="preserve">, </w:t>
+      </w:r>
+      <w:r>
+        <w:rPr>
+          <w:rFonts w:ascii="Times New Roman" w:hAnsi="Times New Roman" w:cs="Times New Roman"/>
+          <w:sz w:val="28"/>
+          <w:szCs w:val="28"/>
+        </w:rPr>
+        <w:t>«</w:t>
+      </w:r>
+      <w:r>
+        <w:rPr>
+          <w:rFonts w:ascii="Times New Roman" w:hAnsi="Times New Roman" w:cs="Times New Roman"/>
+          <w:sz w:val="28"/>
+          <w:szCs w:val="28"/>
+          <w:lang w:val="en-GB"/>
+        </w:rPr>
+        <w:t>7</w:t>
+      </w:r>
+      <w:r>
+        <w:rPr>
+          <w:rFonts w:ascii="Times New Roman" w:hAnsi="Times New Roman" w:cs="Times New Roman"/>
+          <w:sz w:val="28"/>
+          <w:szCs w:val="28"/>
+        </w:rPr>
+        <w:t>»</w:t>
+      </w:r>
+      <w:r>
+        <w:rPr>
+          <w:rFonts w:ascii="Times New Roman" w:hAnsi="Times New Roman" w:cs="Times New Roman"/>
+          <w:sz w:val="28"/>
+          <w:szCs w:val="28"/>
+          <w:lang w:val="en-GB"/>
+        </w:rPr>
+        <w:t xml:space="preserve">, </w:t>
+      </w:r>
+      <w:r>
+        <w:rPr>
+          <w:rFonts w:ascii="Times New Roman" w:hAnsi="Times New Roman" w:cs="Times New Roman"/>
+          <w:sz w:val="28"/>
+          <w:szCs w:val="28"/>
+        </w:rPr>
+        <w:t>«</w:t>
+      </w:r>
+      <w:r>
+        <w:rPr>
+          <w:rFonts w:ascii="Times New Roman" w:hAnsi="Times New Roman" w:cs="Times New Roman"/>
+          <w:sz w:val="28"/>
+          <w:szCs w:val="28"/>
+          <w:lang w:val="en-GB"/>
+        </w:rPr>
+        <w:t>8</w:t>
+      </w:r>
+      <w:r>
+        <w:rPr>
+          <w:rFonts w:ascii="Times New Roman" w:hAnsi="Times New Roman" w:cs="Times New Roman"/>
+          <w:sz w:val="28"/>
+          <w:szCs w:val="28"/>
+        </w:rPr>
+        <w:t>»</w:t>
+      </w:r>
+      <w:r>
+        <w:rPr>
+          <w:rFonts w:ascii="Times New Roman" w:hAnsi="Times New Roman" w:cs="Times New Roman"/>
+          <w:sz w:val="28"/>
+          <w:szCs w:val="28"/>
+          <w:lang w:val="en-GB"/>
+        </w:rPr>
+        <w:t xml:space="preserve">, </w:t>
+      </w:r>
+      <w:r>
+        <w:rPr>
+          <w:rFonts w:ascii="Times New Roman" w:hAnsi="Times New Roman" w:cs="Times New Roman"/>
+          <w:sz w:val="28"/>
+          <w:szCs w:val="28"/>
+        </w:rPr>
+        <w:t>«</w:t>
+      </w:r>
+      <w:r>
+        <w:rPr>
+          <w:rFonts w:ascii="Times New Roman" w:hAnsi="Times New Roman" w:cs="Times New Roman"/>
+          <w:sz w:val="28"/>
+          <w:szCs w:val="28"/>
+          <w:lang w:val="en-GB"/>
+        </w:rPr>
+        <w:t>9</w:t>
+      </w:r>
+      <w:r>
+        <w:rPr>
+          <w:rFonts w:ascii="Times New Roman" w:hAnsi="Times New Roman" w:cs="Times New Roman"/>
+          <w:sz w:val="28"/>
+          <w:szCs w:val="28"/>
+        </w:rPr>
+        <w:t>»</w:t>
+      </w:r>
+      <w:r>
+        <w:rPr>
+          <w:rFonts w:ascii="Times New Roman" w:hAnsi="Times New Roman" w:cs="Times New Roman"/>
+          <w:sz w:val="28"/>
+          <w:szCs w:val="28"/>
+          <w:lang w:val="en-GB"/>
+        </w:rPr>
+        <w:t xml:space="preserve">, </w:t>
+      </w:r>
+      <w:r>
+        <w:rPr>
+          <w:rFonts w:ascii="Times New Roman" w:hAnsi="Times New Roman" w:cs="Times New Roman"/>
+          <w:sz w:val="28"/>
+          <w:szCs w:val="28"/>
+        </w:rPr>
+        <w:t>«</w:t>
       </w:r>
       <w:r>
         <w:rPr>
@@ -5277,9 +5764,17 @@
           <w:rFonts w:ascii="Times New Roman" w:hAnsi="Times New Roman" w:cs="Times New Roman"/>
           <w:sz w:val="28"/>
           <w:szCs w:val="28"/>
+        </w:rPr>
+        <w:t>»</w:t>
+      </w:r>
+      <w:r>
+        <w:rPr>
+          <w:rFonts w:ascii="Times New Roman" w:hAnsi="Times New Roman" w:cs="Times New Roman"/>
+          <w:sz w:val="28"/>
+          <w:szCs w:val="28"/>
           <w:lang w:val="en-GB"/>
         </w:rPr>
-        <w:t xml:space="preserve">” – </w:t>
+        <w:t xml:space="preserve"> – </w:t>
       </w:r>
       <w:r>
         <w:rPr>
@@ -5304,17 +5799,39 @@
           <w:rFonts w:ascii="Times New Roman" w:hAnsi="Times New Roman" w:cs="Times New Roman"/>
           <w:sz w:val="28"/>
           <w:szCs w:val="28"/>
-          <w:lang w:val="en-GB"/>
-        </w:rPr>
-      </w:pPr>
-      <w:r>
-        <w:rPr>
-          <w:rFonts w:ascii="Times New Roman" w:hAnsi="Times New Roman" w:cs="Times New Roman"/>
-          <w:sz w:val="28"/>
-          <w:szCs w:val="28"/>
-          <w:lang w:val="en-GB"/>
-        </w:rPr>
-        <w:t>“.” –</w:t>
+        </w:rPr>
+      </w:pPr>
+      <w:r>
+        <w:rPr>
+          <w:rFonts w:ascii="Times New Roman" w:hAnsi="Times New Roman" w:cs="Times New Roman"/>
+          <w:sz w:val="28"/>
+          <w:szCs w:val="28"/>
+        </w:rPr>
+        <w:t>«</w:t>
+      </w:r>
+      <w:r>
+        <w:rPr>
+          <w:rFonts w:ascii="Times New Roman" w:hAnsi="Times New Roman" w:cs="Times New Roman"/>
+          <w:sz w:val="28"/>
+          <w:szCs w:val="28"/>
+        </w:rPr>
+        <w:t>.</w:t>
+      </w:r>
+      <w:r>
+        <w:rPr>
+          <w:rFonts w:ascii="Times New Roman" w:hAnsi="Times New Roman" w:cs="Times New Roman"/>
+          <w:sz w:val="28"/>
+          <w:szCs w:val="28"/>
+        </w:rPr>
+        <w:t>»</w:t>
+      </w:r>
+      <w:r>
+        <w:rPr>
+          <w:rFonts w:ascii="Times New Roman" w:hAnsi="Times New Roman" w:cs="Times New Roman"/>
+          <w:sz w:val="28"/>
+          <w:szCs w:val="28"/>
+        </w:rPr>
+        <w:t xml:space="preserve"> –</w:t>
       </w:r>
       <w:r>
         <w:rPr>
@@ -5339,15 +5856,13 @@
           <w:rFonts w:ascii="Times New Roman" w:hAnsi="Times New Roman" w:cs="Times New Roman"/>
           <w:sz w:val="28"/>
           <w:szCs w:val="28"/>
-          <w:lang w:val="en-GB"/>
-        </w:rPr>
-      </w:pPr>
-      <w:r>
-        <w:rPr>
-          <w:rFonts w:ascii="Times New Roman" w:hAnsi="Times New Roman" w:cs="Times New Roman"/>
-          <w:sz w:val="28"/>
-          <w:szCs w:val="28"/>
-          <w:lang w:val="en-GB"/>
+        </w:rPr>
+      </w:pPr>
+      <w:r>
+        <w:rPr>
+          <w:rFonts w:ascii="Times New Roman" w:hAnsi="Times New Roman" w:cs="Times New Roman"/>
+          <w:sz w:val="28"/>
+          <w:szCs w:val="28"/>
         </w:rPr>
         <w:t xml:space="preserve"> </w:t>
       </w:r>
@@ -5356,9 +5871,16 @@
           <w:rFonts w:ascii="Times New Roman" w:hAnsi="Times New Roman" w:cs="Times New Roman"/>
           <w:sz w:val="28"/>
           <w:szCs w:val="28"/>
-          <w:lang w:val="en-GB"/>
-        </w:rPr>
-        <w:t>“/” –</w:t>
+        </w:rPr>
+        <w:t>«/»</w:t>
+      </w:r>
+      <w:r>
+        <w:rPr>
+          <w:rFonts w:ascii="Times New Roman" w:hAnsi="Times New Roman" w:cs="Times New Roman"/>
+          <w:sz w:val="28"/>
+          <w:szCs w:val="28"/>
+        </w:rPr>
+        <w:t xml:space="preserve"> –</w:t>
       </w:r>
       <w:r>
         <w:rPr>
@@ -5383,17 +5905,23 @@
           <w:rFonts w:ascii="Times New Roman" w:hAnsi="Times New Roman" w:cs="Times New Roman"/>
           <w:sz w:val="28"/>
           <w:szCs w:val="28"/>
-          <w:lang w:val="en-GB"/>
-        </w:rPr>
-      </w:pPr>
-      <w:r>
-        <w:rPr>
-          <w:rFonts w:ascii="Times New Roman" w:hAnsi="Times New Roman" w:cs="Times New Roman"/>
-          <w:sz w:val="28"/>
-          <w:szCs w:val="28"/>
-          <w:lang w:val="en-GB"/>
-        </w:rPr>
-        <w:t>“*” –</w:t>
+        </w:rPr>
+      </w:pPr>
+      <w:r>
+        <w:rPr>
+          <w:rFonts w:ascii="Times New Roman" w:hAnsi="Times New Roman" w:cs="Times New Roman"/>
+          <w:sz w:val="28"/>
+          <w:szCs w:val="28"/>
+        </w:rPr>
+        <w:t>«*»</w:t>
+      </w:r>
+      <w:r>
+        <w:rPr>
+          <w:rFonts w:ascii="Times New Roman" w:hAnsi="Times New Roman" w:cs="Times New Roman"/>
+          <w:sz w:val="28"/>
+          <w:szCs w:val="28"/>
+        </w:rPr>
+        <w:t xml:space="preserve"> –</w:t>
       </w:r>
       <w:r>
         <w:rPr>
@@ -5418,17 +5946,23 @@
           <w:rFonts w:ascii="Times New Roman" w:hAnsi="Times New Roman" w:cs="Times New Roman"/>
           <w:sz w:val="28"/>
           <w:szCs w:val="28"/>
-          <w:lang w:val="en-GB"/>
-        </w:rPr>
-      </w:pPr>
-      <w:r>
-        <w:rPr>
-          <w:rFonts w:ascii="Times New Roman" w:hAnsi="Times New Roman" w:cs="Times New Roman"/>
-          <w:sz w:val="28"/>
-          <w:szCs w:val="28"/>
-          <w:lang w:val="en-GB"/>
-        </w:rPr>
-        <w:t>“+” –</w:t>
+        </w:rPr>
+      </w:pPr>
+      <w:r>
+        <w:rPr>
+          <w:rFonts w:ascii="Times New Roman" w:hAnsi="Times New Roman" w:cs="Times New Roman"/>
+          <w:sz w:val="28"/>
+          <w:szCs w:val="28"/>
+        </w:rPr>
+        <w:t>«+»</w:t>
+      </w:r>
+      <w:r>
+        <w:rPr>
+          <w:rFonts w:ascii="Times New Roman" w:hAnsi="Times New Roman" w:cs="Times New Roman"/>
+          <w:sz w:val="28"/>
+          <w:szCs w:val="28"/>
+        </w:rPr>
+        <w:t xml:space="preserve"> –</w:t>
       </w:r>
       <w:r>
         <w:rPr>
@@ -5453,17 +5987,23 @@
           <w:rFonts w:ascii="Times New Roman" w:hAnsi="Times New Roman" w:cs="Times New Roman"/>
           <w:sz w:val="28"/>
           <w:szCs w:val="28"/>
-          <w:lang w:val="en-GB"/>
-        </w:rPr>
-      </w:pPr>
-      <w:r>
-        <w:rPr>
-          <w:rFonts w:ascii="Times New Roman" w:hAnsi="Times New Roman" w:cs="Times New Roman"/>
-          <w:sz w:val="28"/>
-          <w:szCs w:val="28"/>
-          <w:lang w:val="en-GB"/>
-        </w:rPr>
-        <w:t>“-” –</w:t>
+        </w:rPr>
+      </w:pPr>
+      <w:r>
+        <w:rPr>
+          <w:rFonts w:ascii="Times New Roman" w:hAnsi="Times New Roman" w:cs="Times New Roman"/>
+          <w:sz w:val="28"/>
+          <w:szCs w:val="28"/>
+        </w:rPr>
+        <w:t>«-»</w:t>
+      </w:r>
+      <w:r>
+        <w:rPr>
+          <w:rFonts w:ascii="Times New Roman" w:hAnsi="Times New Roman" w:cs="Times New Roman"/>
+          <w:sz w:val="28"/>
+          <w:szCs w:val="28"/>
+        </w:rPr>
+        <w:t xml:space="preserve"> –</w:t>
       </w:r>
       <w:r>
         <w:rPr>
@@ -5496,7 +6036,7 @@
           <w:sz w:val="28"/>
           <w:szCs w:val="28"/>
         </w:rPr>
-        <w:t>“</w:t>
+        <w:t>«</w:t>
       </w:r>
       <w:r>
         <w:rPr>
@@ -5513,7 +6053,15 @@
           <w:sz w:val="28"/>
           <w:szCs w:val="28"/>
         </w:rPr>
-        <w:t xml:space="preserve">” – </w:t>
+        <w:t>»</w:t>
+      </w:r>
+      <w:r>
+        <w:rPr>
+          <w:rFonts w:ascii="Times New Roman" w:hAnsi="Times New Roman" w:cs="Times New Roman"/>
+          <w:sz w:val="28"/>
+          <w:szCs w:val="28"/>
+        </w:rPr>
+        <w:t xml:space="preserve"> – </w:t>
       </w:r>
       <w:r>
         <w:rPr>
@@ -5546,7 +6094,7 @@
           <w:sz w:val="28"/>
           <w:szCs w:val="28"/>
         </w:rPr>
-        <w:t>“</w:t>
+        <w:t>«</w:t>
       </w:r>
       <w:r>
         <w:rPr>
@@ -5563,7 +6111,7 @@
           <w:sz w:val="28"/>
           <w:szCs w:val="28"/>
         </w:rPr>
-        <w:t>”</w:t>
+        <w:t>»</w:t>
       </w:r>
       <w:r>
         <w:rPr>
@@ -5612,7 +6160,7 @@
           <w:sz w:val="28"/>
           <w:szCs w:val="28"/>
         </w:rPr>
-        <w:t>“</w:t>
+        <w:t>«</w:t>
       </w:r>
       <w:r>
         <w:rPr>
@@ -5629,7 +6177,15 @@
           <w:sz w:val="28"/>
           <w:szCs w:val="28"/>
         </w:rPr>
-        <w:t>” –</w:t>
+        <w:t>»</w:t>
+      </w:r>
+      <w:r>
+        <w:rPr>
+          <w:rFonts w:ascii="Times New Roman" w:hAnsi="Times New Roman" w:cs="Times New Roman"/>
+          <w:sz w:val="28"/>
+          <w:szCs w:val="28"/>
+        </w:rPr>
+        <w:t xml:space="preserve"> –</w:t>
       </w:r>
       <w:r>
         <w:rPr>
@@ -5662,7 +6218,7 @@
           <w:sz w:val="28"/>
           <w:szCs w:val="28"/>
         </w:rPr>
-        <w:t>“</w:t>
+        <w:t>«</w:t>
       </w:r>
       <w:r>
         <w:rPr>
@@ -5687,7 +6243,15 @@
           <w:sz w:val="28"/>
           <w:szCs w:val="28"/>
         </w:rPr>
-        <w:t>” –</w:t>
+        <w:t>»</w:t>
+      </w:r>
+      <w:r>
+        <w:rPr>
+          <w:rFonts w:ascii="Times New Roman" w:hAnsi="Times New Roman" w:cs="Times New Roman"/>
+          <w:sz w:val="28"/>
+          <w:szCs w:val="28"/>
+        </w:rPr>
+        <w:t xml:space="preserve"> –</w:t>
       </w:r>
       <w:r>
         <w:rPr>
@@ -5720,7 +6284,7 @@
           <w:sz w:val="28"/>
           <w:szCs w:val="28"/>
         </w:rPr>
-        <w:t>“</w:t>
+        <w:t>«</w:t>
       </w:r>
       <w:r>
         <w:rPr>
@@ -5745,7 +6309,15 @@
           <w:sz w:val="28"/>
           <w:szCs w:val="28"/>
         </w:rPr>
-        <w:t>” –</w:t>
+        <w:t>»</w:t>
+      </w:r>
+      <w:r>
+        <w:rPr>
+          <w:rFonts w:ascii="Times New Roman" w:hAnsi="Times New Roman" w:cs="Times New Roman"/>
+          <w:sz w:val="28"/>
+          <w:szCs w:val="28"/>
+        </w:rPr>
+        <w:t xml:space="preserve"> –</w:t>
       </w:r>
       <w:r>
         <w:rPr>
@@ -5778,7 +6350,7 @@
           <w:sz w:val="28"/>
           <w:szCs w:val="28"/>
         </w:rPr>
-        <w:t>“</w:t>
+        <w:t>«</w:t>
       </w:r>
       <w:r>
         <w:rPr>
@@ -5803,7 +6375,15 @@
           <w:sz w:val="28"/>
           <w:szCs w:val="28"/>
         </w:rPr>
-        <w:t>” –</w:t>
+        <w:t>»</w:t>
+      </w:r>
+      <w:r>
+        <w:rPr>
+          <w:rFonts w:ascii="Times New Roman" w:hAnsi="Times New Roman" w:cs="Times New Roman"/>
+          <w:sz w:val="28"/>
+          <w:szCs w:val="28"/>
+        </w:rPr>
+        <w:t xml:space="preserve"> –</w:t>
       </w:r>
       <w:r>
         <w:rPr>
@@ -5836,7 +6416,7 @@
           <w:sz w:val="28"/>
           <w:szCs w:val="28"/>
         </w:rPr>
-        <w:t>“</w:t>
+        <w:t>«</w:t>
       </w:r>
       <w:r>
         <w:rPr>
@@ -5861,7 +6441,15 @@
           <w:sz w:val="28"/>
           <w:szCs w:val="28"/>
         </w:rPr>
-        <w:t>” –</w:t>
+        <w:t>»</w:t>
+      </w:r>
+      <w:r>
+        <w:rPr>
+          <w:rFonts w:ascii="Times New Roman" w:hAnsi="Times New Roman" w:cs="Times New Roman"/>
+          <w:sz w:val="28"/>
+          <w:szCs w:val="28"/>
+        </w:rPr>
+        <w:t xml:space="preserve"> –</w:t>
       </w:r>
       <w:r>
         <w:rPr>
@@ -5894,9 +6482,34 @@
           <w:rFonts w:ascii="Times New Roman" w:hAnsi="Times New Roman" w:cs="Times New Roman"/>
           <w:sz w:val="28"/>
           <w:szCs w:val="28"/>
+        </w:rPr>
+        <w:t>«</w:t>
+      </w:r>
+      <w:r>
+        <w:rPr>
+          <w:rFonts w:ascii="Times New Roman" w:hAnsi="Times New Roman" w:cs="Times New Roman"/>
+          <w:sz w:val="28"/>
+          <w:szCs w:val="28"/>
           <w:lang w:val="en-GB"/>
         </w:rPr>
-        <w:t>“sin” –</w:t>
+        <w:t>sin</w:t>
+      </w:r>
+      <w:r>
+        <w:rPr>
+          <w:rFonts w:ascii="Times New Roman" w:hAnsi="Times New Roman" w:cs="Times New Roman"/>
+          <w:sz w:val="28"/>
+          <w:szCs w:val="28"/>
+        </w:rPr>
+        <w:t>»</w:t>
+      </w:r>
+      <w:r>
+        <w:rPr>
+          <w:rFonts w:ascii="Times New Roman" w:hAnsi="Times New Roman" w:cs="Times New Roman"/>
+          <w:sz w:val="28"/>
+          <w:szCs w:val="28"/>
+          <w:lang w:val="en-GB"/>
+        </w:rPr>
+        <w:t xml:space="preserve"> –</w:t>
       </w:r>
       <w:r>
         <w:rPr>
@@ -5926,9 +6539,34 @@
           <w:rFonts w:ascii="Times New Roman" w:hAnsi="Times New Roman" w:cs="Times New Roman"/>
           <w:sz w:val="28"/>
           <w:szCs w:val="28"/>
+        </w:rPr>
+        <w:t>«</w:t>
+      </w:r>
+      <w:r>
+        <w:rPr>
+          <w:rFonts w:ascii="Times New Roman" w:hAnsi="Times New Roman" w:cs="Times New Roman"/>
+          <w:sz w:val="28"/>
+          <w:szCs w:val="28"/>
           <w:lang w:val="en-GB"/>
         </w:rPr>
-        <w:t>“cos” –</w:t>
+        <w:t>cos</w:t>
+      </w:r>
+      <w:r>
+        <w:rPr>
+          <w:rFonts w:ascii="Times New Roman" w:hAnsi="Times New Roman" w:cs="Times New Roman"/>
+          <w:sz w:val="28"/>
+          <w:szCs w:val="28"/>
+        </w:rPr>
+        <w:t>»</w:t>
+      </w:r>
+      <w:r>
+        <w:rPr>
+          <w:rFonts w:ascii="Times New Roman" w:hAnsi="Times New Roman" w:cs="Times New Roman"/>
+          <w:sz w:val="28"/>
+          <w:szCs w:val="28"/>
+          <w:lang w:val="en-GB"/>
+        </w:rPr>
+        <w:t xml:space="preserve"> –</w:t>
       </w:r>
       <w:r>
         <w:rPr>
@@ -5961,11 +6599,28 @@
           <w:rFonts w:ascii="Times New Roman" w:hAnsi="Times New Roman" w:cs="Times New Roman"/>
           <w:sz w:val="28"/>
           <w:szCs w:val="28"/>
+        </w:rPr>
+        <w:t>«</w:t>
+      </w:r>
+      <w:proofErr w:type="spellStart"/>
+      <w:r>
+        <w:rPr>
+          <w:rFonts w:ascii="Times New Roman" w:hAnsi="Times New Roman" w:cs="Times New Roman"/>
+          <w:sz w:val="28"/>
+          <w:szCs w:val="28"/>
           <w:lang w:val="en-GB"/>
         </w:rPr>
-        <w:t>“</w:t>
-      </w:r>
-      <w:proofErr w:type="spellStart"/>
+        <w:t>tg</w:t>
+      </w:r>
+      <w:proofErr w:type="spellEnd"/>
+      <w:r>
+        <w:rPr>
+          <w:rFonts w:ascii="Times New Roman" w:hAnsi="Times New Roman" w:cs="Times New Roman"/>
+          <w:sz w:val="28"/>
+          <w:szCs w:val="28"/>
+        </w:rPr>
+        <w:t>»</w:t>
+      </w:r>
       <w:r>
         <w:rPr>
           <w:rFonts w:ascii="Times New Roman" w:hAnsi="Times New Roman" w:cs="Times New Roman"/>
@@ -5973,17 +6628,7 @@
           <w:szCs w:val="28"/>
           <w:lang w:val="en-GB"/>
         </w:rPr>
-        <w:t>tg</w:t>
-      </w:r>
-      <w:proofErr w:type="spellEnd"/>
-      <w:r>
-        <w:rPr>
-          <w:rFonts w:ascii="Times New Roman" w:hAnsi="Times New Roman" w:cs="Times New Roman"/>
-          <w:sz w:val="28"/>
-          <w:szCs w:val="28"/>
-          <w:lang w:val="en-GB"/>
-        </w:rPr>
-        <w:t>” –</w:t>
+        <w:t xml:space="preserve"> –</w:t>
       </w:r>
       <w:r>
         <w:rPr>
@@ -6016,11 +6661,28 @@
           <w:rFonts w:ascii="Times New Roman" w:hAnsi="Times New Roman" w:cs="Times New Roman"/>
           <w:sz w:val="28"/>
           <w:szCs w:val="28"/>
+        </w:rPr>
+        <w:t>«</w:t>
+      </w:r>
+      <w:proofErr w:type="spellStart"/>
+      <w:r>
+        <w:rPr>
+          <w:rFonts w:ascii="Times New Roman" w:hAnsi="Times New Roman" w:cs="Times New Roman"/>
+          <w:sz w:val="28"/>
+          <w:szCs w:val="28"/>
           <w:lang w:val="en-GB"/>
         </w:rPr>
-        <w:t>“</w:t>
-      </w:r>
-      <w:proofErr w:type="spellStart"/>
+        <w:t>ctg</w:t>
+      </w:r>
+      <w:proofErr w:type="spellEnd"/>
+      <w:r>
+        <w:rPr>
+          <w:rFonts w:ascii="Times New Roman" w:hAnsi="Times New Roman" w:cs="Times New Roman"/>
+          <w:sz w:val="28"/>
+          <w:szCs w:val="28"/>
+        </w:rPr>
+        <w:t>»</w:t>
+      </w:r>
       <w:r>
         <w:rPr>
           <w:rFonts w:ascii="Times New Roman" w:hAnsi="Times New Roman" w:cs="Times New Roman"/>
@@ -6028,17 +6690,7 @@
           <w:szCs w:val="28"/>
           <w:lang w:val="en-GB"/>
         </w:rPr>
-        <w:t>ctg</w:t>
-      </w:r>
-      <w:proofErr w:type="spellEnd"/>
-      <w:r>
-        <w:rPr>
-          <w:rFonts w:ascii="Times New Roman" w:hAnsi="Times New Roman" w:cs="Times New Roman"/>
-          <w:sz w:val="28"/>
-          <w:szCs w:val="28"/>
-          <w:lang w:val="en-GB"/>
-        </w:rPr>
-        <w:t>” –</w:t>
+        <w:t xml:space="preserve"> –</w:t>
       </w:r>
       <w:r>
         <w:rPr>
@@ -6071,7 +6723,7 @@
           <w:sz w:val="28"/>
           <w:szCs w:val="28"/>
         </w:rPr>
-        <w:t>“</w:t>
+        <w:t>«</w:t>
       </w:r>
       <w:proofErr w:type="spellStart"/>
       <w:r>
@@ -6090,7 +6742,15 @@
           <w:sz w:val="28"/>
           <w:szCs w:val="28"/>
         </w:rPr>
-        <w:t>” –</w:t>
+        <w:t>»</w:t>
+      </w:r>
+      <w:r>
+        <w:rPr>
+          <w:rFonts w:ascii="Times New Roman" w:hAnsi="Times New Roman" w:cs="Times New Roman"/>
+          <w:sz w:val="28"/>
+          <w:szCs w:val="28"/>
+        </w:rPr>
+        <w:t xml:space="preserve"> –</w:t>
       </w:r>
       <w:r>
         <w:rPr>
@@ -6123,9 +6783,25 @@
           <w:rFonts w:ascii="Times New Roman" w:hAnsi="Times New Roman" w:cs="Times New Roman"/>
           <w:sz w:val="28"/>
           <w:szCs w:val="28"/>
+        </w:rPr>
+        <w:t>«</w:t>
+      </w:r>
+      <w:r>
+        <w:rPr>
+          <w:rFonts w:ascii="Times New Roman" w:hAnsi="Times New Roman" w:cs="Times New Roman"/>
+          <w:sz w:val="28"/>
+          <w:szCs w:val="28"/>
           <w:lang w:val="en-GB"/>
         </w:rPr>
-        <w:t>“</w:t>
+        <w:t>^</w:t>
+      </w:r>
+      <w:r>
+        <w:rPr>
+          <w:rFonts w:ascii="Times New Roman" w:hAnsi="Times New Roman" w:cs="Times New Roman"/>
+          <w:sz w:val="28"/>
+          <w:szCs w:val="28"/>
+        </w:rPr>
+        <w:t>»</w:t>
       </w:r>
       <w:r>
         <w:rPr>
@@ -6134,16 +6810,7 @@
           <w:szCs w:val="28"/>
           <w:lang w:val="en-GB"/>
         </w:rPr>
-        <w:t>^</w:t>
-      </w:r>
-      <w:r>
-        <w:rPr>
-          <w:rFonts w:ascii="Times New Roman" w:hAnsi="Times New Roman" w:cs="Times New Roman"/>
-          <w:sz w:val="28"/>
-          <w:szCs w:val="28"/>
-          <w:lang w:val="en-GB"/>
-        </w:rPr>
-        <w:t>” –</w:t>
+        <w:t xml:space="preserve"> –</w:t>
       </w:r>
       <w:r>
         <w:rPr>
@@ -6153,12 +6820,6 @@
         </w:rPr>
         <w:t xml:space="preserve"> возведение в степень;</w:t>
       </w:r>
-    </w:p>
-    <w:p>
-      <w:pPr>
-        <w:keepLines/>
-        <w:spacing w:line="360" w:lineRule="auto"/>
-      </w:pPr>
     </w:p>
     <w:p>
       <w:pPr>
@@ -6311,9 +6972,25 @@
           <w:rFonts w:ascii="Times New Roman" w:hAnsi="Times New Roman" w:cs="Times New Roman"/>
           <w:sz w:val="28"/>
           <w:szCs w:val="28"/>
+        </w:rPr>
+        <w:t>«</w:t>
+      </w:r>
+      <w:r>
+        <w:rPr>
+          <w:rFonts w:ascii="Times New Roman" w:hAnsi="Times New Roman" w:cs="Times New Roman"/>
+          <w:sz w:val="28"/>
+          <w:szCs w:val="28"/>
           <w:lang w:val="en-US"/>
         </w:rPr>
-        <w:t>“DEG”</w:t>
+        <w:t>DEG</w:t>
+      </w:r>
+      <w:r>
+        <w:rPr>
+          <w:rFonts w:ascii="Times New Roman" w:hAnsi="Times New Roman" w:cs="Times New Roman"/>
+          <w:sz w:val="28"/>
+          <w:szCs w:val="28"/>
+        </w:rPr>
+        <w:t>»</w:t>
       </w:r>
       <w:r>
         <w:rPr>
@@ -6659,7 +7336,7 @@
           <w:sz w:val="28"/>
           <w:szCs w:val="28"/>
         </w:rPr>
-        <w:t>"</w:t>
+        <w:t>«</w:t>
       </w:r>
       <w:r>
         <w:rPr>
@@ -6684,7 +7361,7 @@
           <w:sz w:val="28"/>
           <w:szCs w:val="28"/>
         </w:rPr>
-        <w:t>"</w:t>
+        <w:t>»</w:t>
       </w:r>
       <w:r>
         <w:rPr>
@@ -6776,7 +7453,6 @@
       <w:pPr>
         <w:keepLines/>
         <w:spacing w:line="360" w:lineRule="auto"/>
-        <w:ind w:left="357" w:firstLine="351"/>
         <w:jc w:val="center"/>
         <w:rPr>
           <w:rFonts w:ascii="Times New Roman" w:hAnsi="Times New Roman" w:cs="Times New Roman"/>
@@ -6791,8 +7467,8 @@
         </w:rPr>
         <w:drawing>
           <wp:inline distT="0" distB="0" distL="0" distR="0" wp14:anchorId="43F6D13A" wp14:editId="00661BDB">
-            <wp:extent cx="980818" cy="1209675"/>
-            <wp:effectExtent l="0" t="0" r="0" b="0"/>
+            <wp:extent cx="885190" cy="1009500"/>
+            <wp:effectExtent l="0" t="0" r="0" b="635"/>
             <wp:docPr id="3" name="Рисунок 3"/>
             <wp:cNvGraphicFramePr>
               <a:graphicFrameLocks xmlns:a="http://schemas.openxmlformats.org/drawingml/2006/main" noChangeAspect="1"/>
@@ -6813,7 +7489,7 @@
                   <pic:spPr>
                     <a:xfrm>
                       <a:off x="0" y="0"/>
-                      <a:ext cx="996271" cy="1228734"/>
+                      <a:ext cx="942725" cy="1075115"/>
                     </a:xfrm>
                     <a:prstGeom prst="rect">
                       <a:avLst/>
@@ -6825,6 +7501,8 @@
           </wp:inline>
         </w:drawing>
       </w:r>
+      <w:bookmarkStart w:id="0" w:name="_GoBack"/>
+      <w:bookmarkEnd w:id="0"/>
     </w:p>
     <w:p>
       <w:pPr>
@@ -6885,7 +7563,38 @@
         <w:t>Иконка приложения</w:t>
       </w:r>
     </w:p>
-    <w:p/>
+    <w:p>
+      <w:pPr>
+        <w:keepLines/>
+        <w:jc w:val="center"/>
+        <w:rPr>
+          <w:rFonts w:ascii="Times New Roman" w:hAnsi="Times New Roman" w:cs="Times New Roman"/>
+          <w:sz w:val="28"/>
+          <w:szCs w:val="28"/>
+        </w:rPr>
+      </w:pPr>
+    </w:p>
+    <w:p>
+      <w:pPr>
+        <w:keepLines/>
+        <w:spacing w:line="360" w:lineRule="auto"/>
+        <w:ind w:left="357" w:firstLine="351"/>
+        <w:jc w:val="both"/>
+        <w:rPr>
+          <w:rFonts w:ascii="Times New Roman" w:hAnsi="Times New Roman" w:cs="Times New Roman"/>
+          <w:sz w:val="28"/>
+          <w:szCs w:val="28"/>
+        </w:rPr>
+      </w:pPr>
+      <w:r>
+        <w:rPr>
+          <w:rFonts w:ascii="Times New Roman" w:hAnsi="Times New Roman" w:cs="Times New Roman"/>
+          <w:sz w:val="28"/>
+          <w:szCs w:val="28"/>
+        </w:rPr>
+        <w:t>Таким образом, приложение может корректно вычислять арифметические и тригонометрические выражения. После проведения тестирования можно увидеть правильную обработку исключительных ситуаций. Провести успешную установку и дальнейшую работу с данным приложением не составит труда даже новым пользователям после прочтения руководств администратора и пользователя.</w:t>
+      </w:r>
+    </w:p>
     <w:sectPr>
       <w:pgSz w:w="11906" w:h="16838"/>
       <w:pgMar w:top="1134" w:right="850" w:bottom="1134" w:left="1701" w:header="708" w:footer="708" w:gutter="0"/>
